--- a/trunk/documentos/extrapola tempo espera.docx
+++ b/trunk/documentos/extrapola tempo espera.docx
@@ -36,15 +36,7 @@
           <w:sz w:val="22"/>
           <w:szCs w:val="22"/>
         </w:rPr>
-        <w:t>salva</w:t>
-      </w:r>
-      <w:r>
-        <w:rPr>
-          <w:color w:val="000000"/>
-          <w:sz w:val="22"/>
-          <w:szCs w:val="22"/>
-        </w:rPr>
-        <w:t xml:space="preserve"> jogo.</w:t>
+        <w:t>extrapola tempo espera.</w:t>
       </w:r>
     </w:p>
     <w:p>
@@ -192,14 +184,15 @@
         <w:tblLook w:val="0000"/>
       </w:tblPr>
       <w:tblGrid>
-        <w:gridCol w:w="663"/>
-        <w:gridCol w:w="4151"/>
-        <w:gridCol w:w="3710"/>
+        <w:gridCol w:w="461"/>
+        <w:gridCol w:w="2943"/>
+        <w:gridCol w:w="2730"/>
+        <w:gridCol w:w="2390"/>
       </w:tblGrid>
       <w:tr>
         <w:tc>
           <w:tcPr>
-            <w:tcW w:w="663" w:type="dxa"/>
+            <w:tcW w:w="461" w:type="dxa"/>
             <w:tcBorders>
               <w:top w:val="single" w:sz="8" w:space="0" w:color="000000"/>
               <w:left w:val="single" w:sz="8" w:space="0" w:color="000000"/>
@@ -223,7 +216,7 @@
         </w:tc>
         <w:tc>
           <w:tcPr>
-            <w:tcW w:w="4151" w:type="dxa"/>
+            <w:tcW w:w="2943" w:type="dxa"/>
             <w:tcBorders>
               <w:top w:val="single" w:sz="8" w:space="0" w:color="000000"/>
               <w:left w:val="single" w:sz="8" w:space="0" w:color="000000"/>
@@ -242,7 +235,6 @@
               <w:pStyle w:val="Style-1"/>
               <w:jc w:val="both"/>
             </w:pPr>
-            <w:proofErr w:type="spellStart"/>
             <w:r>
               <w:rPr>
                 <w:b/>
@@ -253,12 +245,11 @@
               </w:rPr>
               <w:t>Relogio</w:t>
             </w:r>
-            <w:proofErr w:type="spellEnd"/>
-          </w:p>
-        </w:tc>
-        <w:tc>
-          <w:tcPr>
-            <w:tcW w:w="3710" w:type="dxa"/>
+          </w:p>
+        </w:tc>
+        <w:tc>
+          <w:tcPr>
+            <w:tcW w:w="2730" w:type="dxa"/>
             <w:tcBorders>
               <w:top w:val="single" w:sz="8" w:space="0" w:color="000000"/>
               <w:left w:val="single" w:sz="8" w:space="0" w:color="000000"/>
@@ -295,11 +286,43 @@
             </w:r>
           </w:p>
         </w:tc>
+        <w:tc>
+          <w:tcPr>
+            <w:tcW w:w="2390" w:type="dxa"/>
+            <w:tcBorders>
+              <w:top w:val="single" w:sz="8" w:space="0" w:color="000000"/>
+              <w:left w:val="single" w:sz="8" w:space="0" w:color="000000"/>
+              <w:bottom w:val="single" w:sz="8" w:space="0" w:color="000000"/>
+              <w:right w:val="single" w:sz="8" w:space="0" w:color="000000"/>
+            </w:tcBorders>
+          </w:tcPr>
+          <w:p>
+            <w:pPr>
+              <w:pStyle w:val="Style-1"/>
+              <w:jc w:val="center"/>
+              <w:rPr>
+                <w:b/>
+                <w:color w:val="000000"/>
+                <w:sz w:val="22"/>
+                <w:szCs w:val="22"/>
+              </w:rPr>
+            </w:pPr>
+            <w:r>
+              <w:rPr>
+                <w:b/>
+                <w:color w:val="000000"/>
+                <w:sz w:val="22"/>
+                <w:szCs w:val="22"/>
+              </w:rPr>
+              <w:t>Jogador</w:t>
+            </w:r>
+          </w:p>
+        </w:tc>
       </w:tr>
       <w:tr>
         <w:tc>
           <w:tcPr>
-            <w:tcW w:w="663" w:type="dxa"/>
+            <w:tcW w:w="461" w:type="dxa"/>
             <w:tcBorders>
               <w:top w:val="single" w:sz="8" w:space="0" w:color="000000"/>
               <w:left w:val="single" w:sz="8" w:space="0" w:color="000000"/>
@@ -319,7 +342,6 @@
               <w:pStyle w:val="Style-2"/>
               <w:jc w:val="center"/>
             </w:pPr>
-            <w:proofErr w:type="gramStart"/>
             <w:r>
               <w:rPr>
                 <w:b/>
@@ -330,12 +352,11 @@
               </w:rPr>
               <w:t>1</w:t>
             </w:r>
-            <w:proofErr w:type="gramEnd"/>
-          </w:p>
-        </w:tc>
-        <w:tc>
-          <w:tcPr>
-            <w:tcW w:w="4151" w:type="dxa"/>
+          </w:p>
+        </w:tc>
+        <w:tc>
+          <w:tcPr>
+            <w:tcW w:w="2943" w:type="dxa"/>
             <w:tcBorders>
               <w:top w:val="single" w:sz="8" w:space="0" w:color="000000"/>
               <w:left w:val="single" w:sz="8" w:space="0" w:color="000000"/>
@@ -360,13 +381,13 @@
                 <w:sz w:val="22"/>
                 <w:szCs w:val="22"/>
               </w:rPr>
-              <w:t>A cada 3 minutos, solicita salvamento do jogo.</w:t>
+              <w:t>Se um jogador demorar mais de 5 minutos para jogar, envia uma mensagem ao servidor.</w:t>
             </w:r>
           </w:p>
         </w:tc>
         <w:tc>
           <w:tcPr>
-            <w:tcW w:w="3710" w:type="dxa"/>
+            <w:tcW w:w="2730" w:type="dxa"/>
             <w:tcBorders>
               <w:top w:val="single" w:sz="8" w:space="0" w:color="000000"/>
               <w:left w:val="single" w:sz="8" w:space="0" w:color="000000"/>
@@ -380,6 +401,28 @@
               <w:right w:w="0" w:type="dxa"/>
             </w:tcMar>
             <w:vAlign w:val="center"/>
+          </w:tcPr>
+          <w:p>
+            <w:pPr>
+              <w:pStyle w:val="Style-1"/>
+              <w:jc w:val="both"/>
+              <w:rPr>
+                <w:color w:val="000000"/>
+                <w:sz w:val="22"/>
+                <w:szCs w:val="22"/>
+              </w:rPr>
+            </w:pPr>
+          </w:p>
+        </w:tc>
+        <w:tc>
+          <w:tcPr>
+            <w:tcW w:w="2390" w:type="dxa"/>
+            <w:tcBorders>
+              <w:top w:val="single" w:sz="8" w:space="0" w:color="000000"/>
+              <w:left w:val="single" w:sz="8" w:space="0" w:color="000000"/>
+              <w:bottom w:val="single" w:sz="8" w:space="0" w:color="000000"/>
+              <w:right w:val="single" w:sz="8" w:space="0" w:color="000000"/>
+            </w:tcBorders>
           </w:tcPr>
           <w:p>
             <w:pPr>
@@ -397,7 +440,7 @@
       <w:tr>
         <w:tc>
           <w:tcPr>
-            <w:tcW w:w="663" w:type="dxa"/>
+            <w:tcW w:w="461" w:type="dxa"/>
             <w:tcBorders>
               <w:top w:val="single" w:sz="8" w:space="0" w:color="000000"/>
               <w:left w:val="single" w:sz="8" w:space="0" w:color="000000"/>
@@ -422,7 +465,6 @@
                 <w:szCs w:val="22"/>
               </w:rPr>
             </w:pPr>
-            <w:proofErr w:type="gramStart"/>
             <w:r>
               <w:rPr>
                 <w:b/>
@@ -431,12 +473,11 @@
               </w:rPr>
               <w:t>2</w:t>
             </w:r>
-            <w:proofErr w:type="gramEnd"/>
-          </w:p>
-        </w:tc>
-        <w:tc>
-          <w:tcPr>
-            <w:tcW w:w="4151" w:type="dxa"/>
+          </w:p>
+        </w:tc>
+        <w:tc>
+          <w:tcPr>
+            <w:tcW w:w="2943" w:type="dxa"/>
             <w:tcBorders>
               <w:top w:val="single" w:sz="8" w:space="0" w:color="000000"/>
               <w:left w:val="single" w:sz="8" w:space="0" w:color="000000"/>
@@ -459,7 +500,7 @@
         </w:tc>
         <w:tc>
           <w:tcPr>
-            <w:tcW w:w="3710" w:type="dxa"/>
+            <w:tcW w:w="2730" w:type="dxa"/>
             <w:tcBorders>
               <w:top w:val="single" w:sz="8" w:space="0" w:color="000000"/>
               <w:left w:val="single" w:sz="8" w:space="0" w:color="000000"/>
@@ -490,8 +531,393 @@
                 <w:sz w:val="22"/>
                 <w:szCs w:val="22"/>
               </w:rPr>
-              <w:t>Salva o jogo, relacionando-o aos dois jogadores.</w:t>
+              <w:t>Envia mensagem para o oponente perguntando se ele deseja suspender o jogo.</w:t>
             </w:r>
+          </w:p>
+        </w:tc>
+        <w:tc>
+          <w:tcPr>
+            <w:tcW w:w="2390" w:type="dxa"/>
+            <w:tcBorders>
+              <w:top w:val="single" w:sz="8" w:space="0" w:color="000000"/>
+              <w:left w:val="single" w:sz="8" w:space="0" w:color="000000"/>
+              <w:bottom w:val="single" w:sz="8" w:space="0" w:color="000000"/>
+              <w:right w:val="single" w:sz="8" w:space="0" w:color="000000"/>
+            </w:tcBorders>
+          </w:tcPr>
+          <w:p>
+            <w:pPr>
+              <w:pStyle w:val="Style-1"/>
+              <w:jc w:val="both"/>
+              <w:rPr>
+                <w:color w:val="000000"/>
+                <w:sz w:val="22"/>
+                <w:szCs w:val="22"/>
+              </w:rPr>
+            </w:pPr>
+          </w:p>
+        </w:tc>
+      </w:tr>
+      <w:tr>
+        <w:tc>
+          <w:tcPr>
+            <w:tcW w:w="461" w:type="dxa"/>
+            <w:tcBorders>
+              <w:top w:val="single" w:sz="8" w:space="0" w:color="000000"/>
+              <w:left w:val="single" w:sz="8" w:space="0" w:color="000000"/>
+              <w:bottom w:val="single" w:sz="8" w:space="0" w:color="000000"/>
+              <w:right w:val="single" w:sz="8" w:space="0" w:color="000000"/>
+            </w:tcBorders>
+            <w:tcMar>
+              <w:top w:w="0" w:type="dxa"/>
+              <w:left w:w="0" w:type="dxa"/>
+              <w:bottom w:w="0" w:type="dxa"/>
+              <w:right w:w="0" w:type="dxa"/>
+            </w:tcMar>
+            <w:vAlign w:val="center"/>
+          </w:tcPr>
+          <w:p>
+            <w:pPr>
+              <w:pStyle w:val="Style-2"/>
+              <w:jc w:val="center"/>
+              <w:rPr>
+                <w:b/>
+                <w:sz w:val="22"/>
+                <w:szCs w:val="22"/>
+              </w:rPr>
+            </w:pPr>
+            <w:r>
+              <w:rPr>
+                <w:b/>
+                <w:sz w:val="22"/>
+                <w:szCs w:val="22"/>
+              </w:rPr>
+              <w:t>3</w:t>
+            </w:r>
+          </w:p>
+        </w:tc>
+        <w:tc>
+          <w:tcPr>
+            <w:tcW w:w="2943" w:type="dxa"/>
+            <w:tcBorders>
+              <w:top w:val="single" w:sz="8" w:space="0" w:color="000000"/>
+              <w:left w:val="single" w:sz="8" w:space="0" w:color="000000"/>
+              <w:bottom w:val="single" w:sz="8" w:space="0" w:color="000000"/>
+              <w:right w:val="single" w:sz="8" w:space="0" w:color="000000"/>
+            </w:tcBorders>
+            <w:tcMar>
+              <w:top w:w="0" w:type="dxa"/>
+              <w:left w:w="0" w:type="dxa"/>
+              <w:bottom w:w="0" w:type="dxa"/>
+              <w:right w:w="0" w:type="dxa"/>
+            </w:tcMar>
+          </w:tcPr>
+          <w:p>
+            <w:pPr>
+              <w:pStyle w:val="Style-1"/>
+              <w:jc w:val="both"/>
+            </w:pPr>
+          </w:p>
+        </w:tc>
+        <w:tc>
+          <w:tcPr>
+            <w:tcW w:w="2730" w:type="dxa"/>
+            <w:tcBorders>
+              <w:top w:val="single" w:sz="8" w:space="0" w:color="000000"/>
+              <w:left w:val="single" w:sz="8" w:space="0" w:color="000000"/>
+              <w:bottom w:val="single" w:sz="8" w:space="0" w:color="000000"/>
+              <w:right w:val="single" w:sz="8" w:space="0" w:color="000000"/>
+            </w:tcBorders>
+            <w:tcMar>
+              <w:top w:w="0" w:type="dxa"/>
+              <w:left w:w="0" w:type="dxa"/>
+              <w:bottom w:w="0" w:type="dxa"/>
+              <w:right w:w="0" w:type="dxa"/>
+            </w:tcMar>
+            <w:vAlign w:val="center"/>
+          </w:tcPr>
+          <w:p>
+            <w:pPr>
+              <w:pStyle w:val="Style-1"/>
+              <w:jc w:val="both"/>
+              <w:rPr>
+                <w:color w:val="000000"/>
+                <w:sz w:val="22"/>
+                <w:szCs w:val="22"/>
+              </w:rPr>
+            </w:pPr>
+          </w:p>
+        </w:tc>
+        <w:tc>
+          <w:tcPr>
+            <w:tcW w:w="2390" w:type="dxa"/>
+            <w:tcBorders>
+              <w:top w:val="single" w:sz="8" w:space="0" w:color="000000"/>
+              <w:left w:val="single" w:sz="8" w:space="0" w:color="000000"/>
+              <w:bottom w:val="single" w:sz="8" w:space="0" w:color="000000"/>
+              <w:right w:val="single" w:sz="8" w:space="0" w:color="000000"/>
+            </w:tcBorders>
+          </w:tcPr>
+          <w:p>
+            <w:pPr>
+              <w:pStyle w:val="Style-1"/>
+              <w:jc w:val="both"/>
+              <w:rPr>
+                <w:color w:val="000000"/>
+                <w:sz w:val="22"/>
+                <w:szCs w:val="22"/>
+              </w:rPr>
+            </w:pPr>
+            <w:r>
+              <w:rPr>
+                <w:color w:val="000000"/>
+                <w:sz w:val="22"/>
+                <w:szCs w:val="22"/>
+              </w:rPr>
+              <w:t>Opta por suspender o jogo.</w:t>
+            </w:r>
+          </w:p>
+        </w:tc>
+      </w:tr>
+      <w:tr>
+        <w:tc>
+          <w:tcPr>
+            <w:tcW w:w="461" w:type="dxa"/>
+            <w:tcBorders>
+              <w:top w:val="single" w:sz="8" w:space="0" w:color="000000"/>
+              <w:left w:val="single" w:sz="8" w:space="0" w:color="000000"/>
+              <w:bottom w:val="single" w:sz="8" w:space="0" w:color="000000"/>
+              <w:right w:val="single" w:sz="8" w:space="0" w:color="000000"/>
+            </w:tcBorders>
+            <w:tcMar>
+              <w:top w:w="0" w:type="dxa"/>
+              <w:left w:w="0" w:type="dxa"/>
+              <w:bottom w:w="0" w:type="dxa"/>
+              <w:right w:w="0" w:type="dxa"/>
+            </w:tcMar>
+            <w:vAlign w:val="center"/>
+          </w:tcPr>
+          <w:p>
+            <w:pPr>
+              <w:pStyle w:val="Style-2"/>
+              <w:jc w:val="center"/>
+              <w:rPr>
+                <w:b/>
+                <w:sz w:val="22"/>
+                <w:szCs w:val="22"/>
+              </w:rPr>
+            </w:pPr>
+            <w:r>
+              <w:rPr>
+                <w:b/>
+                <w:sz w:val="22"/>
+                <w:szCs w:val="22"/>
+              </w:rPr>
+              <w:t>4</w:t>
+            </w:r>
+          </w:p>
+        </w:tc>
+        <w:tc>
+          <w:tcPr>
+            <w:tcW w:w="2943" w:type="dxa"/>
+            <w:tcBorders>
+              <w:top w:val="single" w:sz="8" w:space="0" w:color="000000"/>
+              <w:left w:val="single" w:sz="8" w:space="0" w:color="000000"/>
+              <w:bottom w:val="single" w:sz="8" w:space="0" w:color="000000"/>
+              <w:right w:val="single" w:sz="8" w:space="0" w:color="000000"/>
+            </w:tcBorders>
+            <w:tcMar>
+              <w:top w:w="0" w:type="dxa"/>
+              <w:left w:w="0" w:type="dxa"/>
+              <w:bottom w:w="0" w:type="dxa"/>
+              <w:right w:w="0" w:type="dxa"/>
+            </w:tcMar>
+          </w:tcPr>
+          <w:p>
+            <w:pPr>
+              <w:pStyle w:val="Style-1"/>
+              <w:jc w:val="both"/>
+            </w:pPr>
+          </w:p>
+        </w:tc>
+        <w:tc>
+          <w:tcPr>
+            <w:tcW w:w="2730" w:type="dxa"/>
+            <w:tcBorders>
+              <w:top w:val="single" w:sz="8" w:space="0" w:color="000000"/>
+              <w:left w:val="single" w:sz="8" w:space="0" w:color="000000"/>
+              <w:bottom w:val="single" w:sz="8" w:space="0" w:color="000000"/>
+              <w:right w:val="single" w:sz="8" w:space="0" w:color="000000"/>
+            </w:tcBorders>
+            <w:tcMar>
+              <w:top w:w="0" w:type="dxa"/>
+              <w:left w:w="0" w:type="dxa"/>
+              <w:bottom w:w="0" w:type="dxa"/>
+              <w:right w:w="0" w:type="dxa"/>
+            </w:tcMar>
+            <w:vAlign w:val="center"/>
+          </w:tcPr>
+          <w:p>
+            <w:pPr>
+              <w:pStyle w:val="Style-1"/>
+              <w:jc w:val="both"/>
+              <w:rPr>
+                <w:color w:val="000000"/>
+                <w:sz w:val="22"/>
+                <w:szCs w:val="22"/>
+              </w:rPr>
+            </w:pPr>
+            <w:r>
+              <w:rPr>
+                <w:color w:val="000000"/>
+                <w:sz w:val="22"/>
+                <w:szCs w:val="22"/>
+              </w:rPr>
+              <w:t>Salva o jogo atual.</w:t>
+            </w:r>
+          </w:p>
+        </w:tc>
+        <w:tc>
+          <w:tcPr>
+            <w:tcW w:w="2390" w:type="dxa"/>
+            <w:tcBorders>
+              <w:top w:val="single" w:sz="8" w:space="0" w:color="000000"/>
+              <w:left w:val="single" w:sz="8" w:space="0" w:color="000000"/>
+              <w:bottom w:val="single" w:sz="8" w:space="0" w:color="000000"/>
+              <w:right w:val="single" w:sz="8" w:space="0" w:color="000000"/>
+            </w:tcBorders>
+          </w:tcPr>
+          <w:p>
+            <w:pPr>
+              <w:pStyle w:val="Style-1"/>
+              <w:jc w:val="both"/>
+              <w:rPr>
+                <w:color w:val="000000"/>
+                <w:sz w:val="22"/>
+                <w:szCs w:val="22"/>
+              </w:rPr>
+            </w:pPr>
+          </w:p>
+        </w:tc>
+      </w:tr>
+      <w:tr>
+        <w:tc>
+          <w:tcPr>
+            <w:tcW w:w="461" w:type="dxa"/>
+            <w:tcBorders>
+              <w:top w:val="single" w:sz="8" w:space="0" w:color="000000"/>
+              <w:left w:val="single" w:sz="8" w:space="0" w:color="000000"/>
+              <w:bottom w:val="single" w:sz="8" w:space="0" w:color="000000"/>
+              <w:right w:val="single" w:sz="8" w:space="0" w:color="000000"/>
+            </w:tcBorders>
+            <w:tcMar>
+              <w:top w:w="0" w:type="dxa"/>
+              <w:left w:w="0" w:type="dxa"/>
+              <w:bottom w:w="0" w:type="dxa"/>
+              <w:right w:w="0" w:type="dxa"/>
+            </w:tcMar>
+            <w:vAlign w:val="center"/>
+          </w:tcPr>
+          <w:p>
+            <w:pPr>
+              <w:pStyle w:val="Style-2"/>
+              <w:jc w:val="center"/>
+              <w:rPr>
+                <w:b/>
+                <w:sz w:val="22"/>
+                <w:szCs w:val="22"/>
+              </w:rPr>
+            </w:pPr>
+            <w:r>
+              <w:rPr>
+                <w:b/>
+                <w:sz w:val="22"/>
+                <w:szCs w:val="22"/>
+              </w:rPr>
+              <w:t>5</w:t>
+            </w:r>
+          </w:p>
+        </w:tc>
+        <w:tc>
+          <w:tcPr>
+            <w:tcW w:w="2943" w:type="dxa"/>
+            <w:tcBorders>
+              <w:top w:val="single" w:sz="8" w:space="0" w:color="000000"/>
+              <w:left w:val="single" w:sz="8" w:space="0" w:color="000000"/>
+              <w:bottom w:val="single" w:sz="8" w:space="0" w:color="000000"/>
+              <w:right w:val="single" w:sz="8" w:space="0" w:color="000000"/>
+            </w:tcBorders>
+            <w:tcMar>
+              <w:top w:w="0" w:type="dxa"/>
+              <w:left w:w="0" w:type="dxa"/>
+              <w:bottom w:w="0" w:type="dxa"/>
+              <w:right w:w="0" w:type="dxa"/>
+            </w:tcMar>
+          </w:tcPr>
+          <w:p>
+            <w:pPr>
+              <w:pStyle w:val="Style-1"/>
+              <w:jc w:val="both"/>
+            </w:pPr>
+          </w:p>
+        </w:tc>
+        <w:tc>
+          <w:tcPr>
+            <w:tcW w:w="2730" w:type="dxa"/>
+            <w:tcBorders>
+              <w:top w:val="single" w:sz="8" w:space="0" w:color="000000"/>
+              <w:left w:val="single" w:sz="8" w:space="0" w:color="000000"/>
+              <w:bottom w:val="single" w:sz="8" w:space="0" w:color="000000"/>
+              <w:right w:val="single" w:sz="8" w:space="0" w:color="000000"/>
+            </w:tcBorders>
+            <w:tcMar>
+              <w:top w:w="0" w:type="dxa"/>
+              <w:left w:w="0" w:type="dxa"/>
+              <w:bottom w:w="0" w:type="dxa"/>
+              <w:right w:w="0" w:type="dxa"/>
+            </w:tcMar>
+            <w:vAlign w:val="center"/>
+          </w:tcPr>
+          <w:p>
+            <w:pPr>
+              <w:pStyle w:val="Style-1"/>
+              <w:jc w:val="both"/>
+              <w:rPr>
+                <w:color w:val="000000"/>
+                <w:sz w:val="22"/>
+                <w:szCs w:val="22"/>
+              </w:rPr>
+            </w:pPr>
+            <w:r>
+              <w:rPr>
+                <w:color w:val="000000"/>
+                <w:sz w:val="22"/>
+                <w:szCs w:val="22"/>
+              </w:rPr>
+              <w:t>Desconecta os jogadores do jogo e exibe a tela de convite de oponente.</w:t>
+            </w:r>
+          </w:p>
+        </w:tc>
+        <w:tc>
+          <w:tcPr>
+            <w:tcW w:w="2390" w:type="dxa"/>
+            <w:tcBorders>
+              <w:top w:val="single" w:sz="8" w:space="0" w:color="000000"/>
+              <w:left w:val="single" w:sz="8" w:space="0" w:color="000000"/>
+              <w:bottom w:val="single" w:sz="8" w:space="0" w:color="000000"/>
+              <w:right w:val="single" w:sz="8" w:space="0" w:color="000000"/>
+            </w:tcBorders>
+          </w:tcPr>
+          <w:p>
+            <w:pPr>
+              <w:pStyle w:val="Style-1"/>
+              <w:jc w:val="both"/>
+              <w:rPr>
+                <w:color w:val="000000"/>
+                <w:sz w:val="22"/>
+                <w:szCs w:val="22"/>
+              </w:rPr>
+            </w:pPr>
           </w:p>
         </w:tc>
       </w:tr>
@@ -507,6 +933,85 @@
           <w:szCs w:val="22"/>
         </w:rPr>
       </w:pPr>
+    </w:p>
+    <w:p>
+      <w:pPr>
+        <w:pStyle w:val="Style-1"/>
+        <w:jc w:val="both"/>
+        <w:rPr>
+          <w:b/>
+          <w:bCs/>
+          <w:color w:val="000000"/>
+          <w:sz w:val="22"/>
+          <w:szCs w:val="22"/>
+        </w:rPr>
+      </w:pPr>
+      <w:r>
+        <w:rPr>
+          <w:b/>
+          <w:bCs/>
+          <w:color w:val="000000"/>
+          <w:sz w:val="22"/>
+          <w:szCs w:val="22"/>
+        </w:rPr>
+        <w:t>Caso alternativo 1</w:t>
+      </w:r>
+    </w:p>
+    <w:p>
+      <w:pPr>
+        <w:pStyle w:val="Style-1"/>
+        <w:jc w:val="both"/>
+        <w:rPr>
+          <w:b/>
+          <w:bCs/>
+          <w:color w:val="000000"/>
+          <w:sz w:val="22"/>
+          <w:szCs w:val="22"/>
+        </w:rPr>
+      </w:pPr>
+    </w:p>
+    <w:p>
+      <w:pPr>
+        <w:pStyle w:val="Style-1"/>
+        <w:jc w:val="both"/>
+        <w:rPr>
+          <w:bCs/>
+          <w:color w:val="000000"/>
+          <w:sz w:val="22"/>
+          <w:szCs w:val="22"/>
+        </w:rPr>
+      </w:pPr>
+      <w:r>
+        <w:rPr>
+          <w:bCs/>
+          <w:color w:val="000000"/>
+          <w:sz w:val="22"/>
+          <w:szCs w:val="22"/>
+        </w:rPr>
+        <w:t>Jogador opta por esperar mais 5 minutos pela jogada de seu oponente.</w:t>
+      </w:r>
+    </w:p>
+    <w:p>
+      <w:pPr>
+        <w:pStyle w:val="Style-1"/>
+        <w:jc w:val="both"/>
+        <w:rPr>
+          <w:bCs/>
+          <w:color w:val="000000"/>
+          <w:sz w:val="22"/>
+          <w:szCs w:val="22"/>
+        </w:rPr>
+      </w:pPr>
+      <w:r>
+        <w:rPr>
+          <w:bCs/>
+          <w:color w:val="000000"/>
+          <w:sz w:val="22"/>
+          <w:szCs w:val="22"/>
+        </w:rPr>
+        <w:tab/>
+        <w:t>Relogio é reiniciado.</w:t>
+      </w:r>
     </w:p>
     <w:sectPr>
       <w:pgSz w:w="11906" w:h="16838"/>
